--- a/Документ Microsoft Word.docx
+++ b/Документ Microsoft Word.docx
@@ -3,13 +3,54 @@
 <w:document xmlns:wpc="http://schemas.microsoft.com/office/word/2010/wordprocessingCanvas" xmlns:mc="http://schemas.openxmlformats.org/markup-compatibility/2006" xmlns:o="urn:schemas-microsoft-com:office:office" xmlns:r="http://schemas.openxmlformats.org/officeDocument/2006/relationships" xmlns:m="http://schemas.openxmlformats.org/officeDocument/2006/math" xmlns:v="urn:schemas-microsoft-com:vml" xmlns:wp14="http://schemas.microsoft.com/office/word/2010/wordprocessingDrawing" xmlns:wp="http://schemas.openxmlformats.org/drawingml/2006/wordprocessingDrawing" xmlns:w10="urn:schemas-microsoft-com:office:word" xmlns:w="http://schemas.openxmlformats.org/wordprocessingml/2006/main" xmlns:w14="http://schemas.microsoft.com/office/word/2010/wordml" xmlns:wpg="http://schemas.microsoft.com/office/word/2010/wordprocessingGroup" xmlns:wpi="http://schemas.microsoft.com/office/word/2010/wordprocessingInk" xmlns:wne="http://schemas.microsoft.com/office/word/2006/wordml" xmlns:wps="http://schemas.microsoft.com/office/word/2010/wordprocessingShape" mc:Ignorable="w14 wp14">
   <w:body>
     <w:p>
+      <w:r>
+        <w:rPr>
+          <w:rFonts w:ascii="Arial" w:hAnsi="Arial" w:cs="Arial"/>
+          <w:color w:val="000000"/>
+          <w:sz w:val="27"/>
+          <w:szCs w:val="27"/>
+        </w:rPr>
+        <w:t>Площадь перед замком в </w:t>
+      </w:r>
       <w:proofErr w:type="spellStart"/>
       <w:r>
-        <w:t>Hello</w:t>
+        <w:rPr>
+          <w:rFonts w:ascii="Arial" w:hAnsi="Arial" w:cs="Arial"/>
+          <w:color w:val="000000"/>
+          <w:sz w:val="27"/>
+          <w:szCs w:val="27"/>
+        </w:rPr>
+        <w:t>Эльсиноре</w:t>
       </w:r>
       <w:proofErr w:type="spellEnd"/>
       <w:r>
-        <w:t xml:space="preserve"> world!</w:t>
+        <w:rPr>
+          <w:rFonts w:ascii="Arial" w:hAnsi="Arial" w:cs="Arial"/>
+          <w:color w:val="000000"/>
+          <w:sz w:val="27"/>
+          <w:szCs w:val="27"/>
+        </w:rPr>
+        <w:t xml:space="preserve">. На страже </w:t>
+      </w:r>
+      <w:proofErr w:type="spellStart"/>
+      <w:r>
+        <w:rPr>
+          <w:rFonts w:ascii="Arial" w:hAnsi="Arial" w:cs="Arial"/>
+          <w:color w:val="000000"/>
+          <w:sz w:val="27"/>
+          <w:szCs w:val="27"/>
+        </w:rPr>
+        <w:t>Марцелл</w:t>
+      </w:r>
+      <w:proofErr w:type="spellEnd"/>
+      <w:r>
+        <w:rPr>
+          <w:rFonts w:ascii="Arial" w:hAnsi="Arial" w:cs="Arial"/>
+          <w:color w:val="000000"/>
+          <w:sz w:val="27"/>
+          <w:szCs w:val="27"/>
+        </w:rPr>
+        <w:t xml:space="preserve"> и Бернард, датские офицеры. К ним позднее присоединяется Горацио, учёный друг Гамлета, принца Датского. Он пришёл удостовериться в рассказе о ночном появлении призрака, схожего с датским королём, недавно умершим. Горацио склонен считать это фантазией. Полночь. И грозный призрак в полном военном облачении появляется. Горацио потрясён, он пытается с ним заговорить. Горацио, размышляя над увиденным, считает появление призрака знаком «каких-то смут для государства». </w:t>
       </w:r>
       <w:bookmarkStart w:id="0" w:name="_GoBack"/>
       <w:bookmarkEnd w:id="0"/>
